--- a/Datalogical_model.docx
+++ b/Datalogical_model.docx
@@ -13,6 +13,7 @@
           <w:szCs w:val="28"/>
         </w:rPr>
       </w:pPr>
+      <w:proofErr w:type="spellStart"/>
       <w:r>
         <w:rPr>
           <w:rFonts w:ascii="Times New Roman" w:hAnsi="Times New Roman" w:cs="Times New Roman"/>
@@ -21,7 +22,18 @@
           <w:sz w:val="28"/>
           <w:szCs w:val="28"/>
         </w:rPr>
-        <w:t>Даталогическая модель «Компания по продаже медицинского оборудования»</w:t>
+        <w:t>Даталогическая</w:t>
+      </w:r>
+      <w:proofErr w:type="spellEnd"/>
+      <w:r>
+        <w:rPr>
+          <w:rFonts w:ascii="Times New Roman" w:hAnsi="Times New Roman" w:cs="Times New Roman"/>
+          <w:b/>
+          <w:bCs/>
+          <w:sz w:val="28"/>
+          <w:szCs w:val="28"/>
+        </w:rPr>
+        <w:t xml:space="preserve"> модель «Компания по продаже медицинского оборудования»</w:t>
       </w:r>
     </w:p>
     <w:p>
@@ -60,13 +72,13 @@
         <w:tblLook w:val="04A0" w:firstRow="1" w:lastRow="0" w:firstColumn="1" w:lastColumn="0" w:noHBand="0" w:noVBand="1"/>
       </w:tblPr>
       <w:tblGrid>
-        <w:gridCol w:w="1655"/>
-        <w:gridCol w:w="1276"/>
-        <w:gridCol w:w="837"/>
-        <w:gridCol w:w="1416"/>
-        <w:gridCol w:w="1349"/>
-        <w:gridCol w:w="1143"/>
-        <w:gridCol w:w="1669"/>
+        <w:gridCol w:w="1674"/>
+        <w:gridCol w:w="1187"/>
+        <w:gridCol w:w="845"/>
+        <w:gridCol w:w="1432"/>
+        <w:gridCol w:w="1364"/>
+        <w:gridCol w:w="1155"/>
+        <w:gridCol w:w="1688"/>
       </w:tblGrid>
       <w:tr>
         <w:tc>
@@ -371,6 +383,7 @@
                 <w:szCs w:val="24"/>
               </w:rPr>
             </w:pPr>
+            <w:proofErr w:type="spellStart"/>
             <w:r>
               <w:rPr>
                 <w:rFonts w:ascii="Times New Roman" w:hAnsi="Times New Roman" w:cs="Times New Roman"/>
@@ -379,6 +392,7 @@
               </w:rPr>
               <w:t>Код_заказчика</w:t>
             </w:r>
+            <w:proofErr w:type="spellEnd"/>
           </w:p>
         </w:tc>
       </w:tr>
@@ -423,7 +437,7 @@
                 <w:sz w:val="24"/>
                 <w:szCs w:val="24"/>
               </w:rPr>
-              <w:t>Текстовый</w:t>
+              <w:t>Короткий текст</w:t>
             </w:r>
           </w:p>
         </w:tc>
@@ -863,7 +877,7 @@
                 <w:sz w:val="24"/>
                 <w:szCs w:val="24"/>
               </w:rPr>
-              <w:t>Текстовый</w:t>
+              <w:t>Короткий текст</w:t>
             </w:r>
           </w:p>
         </w:tc>
@@ -1004,7 +1018,7 @@
                 <w:sz w:val="24"/>
                 <w:szCs w:val="24"/>
               </w:rPr>
-              <w:t>Текстовый</w:t>
+              <w:t>Короткий текст</w:t>
             </w:r>
           </w:p>
         </w:tc>
@@ -1268,7 +1282,7 @@
                 <w:sz w:val="24"/>
                 <w:szCs w:val="24"/>
               </w:rPr>
-              <w:t>Текстовый</w:t>
+              <w:t>Короткий текст</w:t>
             </w:r>
           </w:p>
         </w:tc>
@@ -1507,6 +1521,7 @@
                 <w:szCs w:val="24"/>
               </w:rPr>
             </w:pPr>
+            <w:proofErr w:type="spellStart"/>
             <w:r>
               <w:rPr>
                 <w:rFonts w:ascii="Times New Roman" w:hAnsi="Times New Roman" w:cs="Times New Roman"/>
@@ -1515,6 +1530,7 @@
               </w:rPr>
               <w:t>Код_заказа</w:t>
             </w:r>
+            <w:proofErr w:type="spellEnd"/>
           </w:p>
         </w:tc>
       </w:tr>
@@ -1887,6 +1903,7 @@
                 <w:szCs w:val="24"/>
               </w:rPr>
             </w:pPr>
+            <w:proofErr w:type="spellStart"/>
             <w:r>
               <w:rPr>
                 <w:rFonts w:ascii="Times New Roman" w:hAnsi="Times New Roman" w:cs="Times New Roman"/>
@@ -1895,6 +1912,7 @@
               </w:rPr>
               <w:t>Код_заказа</w:t>
             </w:r>
+            <w:proofErr w:type="spellEnd"/>
           </w:p>
         </w:tc>
       </w:tr>
@@ -2183,6 +2201,14 @@
               </w:rPr>
               <w:t>Вес</w:t>
             </w:r>
+            <w:r>
+              <w:rPr>
+                <w:rFonts w:ascii="Times New Roman" w:hAnsi="Times New Roman" w:cs="Times New Roman"/>
+                <w:sz w:val="24"/>
+                <w:szCs w:val="24"/>
+              </w:rPr>
+              <w:t>(кг)</w:t>
+            </w:r>
           </w:p>
         </w:tc>
         <w:tc>
@@ -2225,7 +2251,7 @@
                 <w:sz w:val="24"/>
                 <w:szCs w:val="24"/>
               </w:rPr>
-              <w:t>2</w:t>
+              <w:t>3</w:t>
             </w:r>
           </w:p>
         </w:tc>
@@ -2329,6 +2355,14 @@
                 <w:szCs w:val="24"/>
               </w:rPr>
             </w:pPr>
+            <w:r>
+              <w:rPr>
+                <w:rFonts w:ascii="Times New Roman" w:hAnsi="Times New Roman" w:cs="Times New Roman"/>
+                <w:sz w:val="24"/>
+                <w:szCs w:val="24"/>
+              </w:rPr>
+              <w:t>Короткий текст</w:t>
+            </w:r>
           </w:p>
         </w:tc>
         <w:tc>
@@ -2349,7 +2383,7 @@
                 <w:sz w:val="24"/>
                 <w:szCs w:val="24"/>
               </w:rPr>
-              <w:t>50</w:t>
+              <w:t>70</w:t>
             </w:r>
           </w:p>
         </w:tc>
@@ -2714,6 +2748,7 @@
                 <w:szCs w:val="24"/>
               </w:rPr>
             </w:pPr>
+            <w:proofErr w:type="spellStart"/>
             <w:r>
               <w:rPr>
                 <w:rFonts w:ascii="Times New Roman" w:hAnsi="Times New Roman" w:cs="Times New Roman"/>
@@ -2722,6 +2757,7 @@
               </w:rPr>
               <w:t>Код_заказчика</w:t>
             </w:r>
+            <w:proofErr w:type="spellEnd"/>
           </w:p>
         </w:tc>
       </w:tr>
@@ -2872,6 +2908,7 @@
                 <w:szCs w:val="24"/>
               </w:rPr>
             </w:pPr>
+            <w:proofErr w:type="spellStart"/>
             <w:r>
               <w:rPr>
                 <w:rFonts w:ascii="Times New Roman" w:hAnsi="Times New Roman" w:cs="Times New Roman"/>
@@ -2880,6 +2917,7 @@
               </w:rPr>
               <w:t>Код_товара</w:t>
             </w:r>
+            <w:proofErr w:type="spellEnd"/>
           </w:p>
         </w:tc>
       </w:tr>
@@ -2950,13 +2988,13 @@
         <w:tblLook w:val="04A0" w:firstRow="1" w:lastRow="0" w:firstColumn="1" w:lastColumn="0" w:noHBand="0" w:noVBand="1"/>
       </w:tblPr>
       <w:tblGrid>
-        <w:gridCol w:w="1682"/>
-        <w:gridCol w:w="1244"/>
-        <w:gridCol w:w="818"/>
-        <w:gridCol w:w="1380"/>
-        <w:gridCol w:w="1314"/>
-        <w:gridCol w:w="1114"/>
-        <w:gridCol w:w="1793"/>
+        <w:gridCol w:w="1701"/>
+        <w:gridCol w:w="1158"/>
+        <w:gridCol w:w="825"/>
+        <w:gridCol w:w="1394"/>
+        <w:gridCol w:w="1328"/>
+        <w:gridCol w:w="1126"/>
+        <w:gridCol w:w="1813"/>
       </w:tblGrid>
       <w:tr>
         <w:tc>
@@ -3261,6 +3299,7 @@
                 <w:szCs w:val="24"/>
               </w:rPr>
             </w:pPr>
+            <w:proofErr w:type="spellStart"/>
             <w:r>
               <w:rPr>
                 <w:rFonts w:ascii="Times New Roman" w:hAnsi="Times New Roman" w:cs="Times New Roman"/>
@@ -3269,6 +3308,7 @@
               </w:rPr>
               <w:t>Код_сотрудника</w:t>
             </w:r>
+            <w:proofErr w:type="spellEnd"/>
           </w:p>
         </w:tc>
       </w:tr>
@@ -3313,7 +3353,7 @@
                 <w:sz w:val="24"/>
                 <w:szCs w:val="24"/>
               </w:rPr>
-              <w:t>Текстовый</w:t>
+              <w:t>Короткий текст</w:t>
             </w:r>
           </w:p>
         </w:tc>
@@ -3875,7 +3915,7 @@
                 <w:sz w:val="24"/>
                 <w:szCs w:val="24"/>
               </w:rPr>
-              <w:t>Текстовый</w:t>
+              <w:t>Короткий текст</w:t>
             </w:r>
           </w:p>
         </w:tc>
@@ -3963,6 +4003,334 @@
               </w:rPr>
               <w:t>Специализация сотрудника</w:t>
             </w:r>
+          </w:p>
+        </w:tc>
+      </w:tr>
+      <w:tr>
+        <w:tc>
+          <w:tcPr>
+            <w:tcW w:w="1792" w:type="dxa"/>
+          </w:tcPr>
+          <w:p>
+            <w:pPr>
+              <w:rPr>
+                <w:rFonts w:ascii="Times New Roman" w:hAnsi="Times New Roman" w:cs="Times New Roman"/>
+                <w:sz w:val="24"/>
+                <w:szCs w:val="24"/>
+              </w:rPr>
+            </w:pPr>
+            <w:r>
+              <w:rPr>
+                <w:rFonts w:ascii="Times New Roman" w:hAnsi="Times New Roman" w:cs="Times New Roman"/>
+                <w:sz w:val="24"/>
+                <w:szCs w:val="24"/>
+                <w:lang w:val="en-US"/>
+              </w:rPr>
+              <w:t>Id_</w:t>
+            </w:r>
+            <w:r>
+              <w:rPr>
+                <w:rFonts w:ascii="Times New Roman" w:hAnsi="Times New Roman" w:cs="Times New Roman"/>
+                <w:sz w:val="24"/>
+                <w:szCs w:val="24"/>
+              </w:rPr>
+              <w:t>Склада</w:t>
+            </w:r>
+          </w:p>
+        </w:tc>
+        <w:tc>
+          <w:tcPr>
+            <w:tcW w:w="1321" w:type="dxa"/>
+          </w:tcPr>
+          <w:p>
+            <w:pPr>
+              <w:rPr>
+                <w:rFonts w:ascii="Times New Roman" w:hAnsi="Times New Roman" w:cs="Times New Roman"/>
+                <w:sz w:val="24"/>
+                <w:szCs w:val="24"/>
+              </w:rPr>
+            </w:pPr>
+            <w:r>
+              <w:rPr>
+                <w:rFonts w:ascii="Times New Roman" w:hAnsi="Times New Roman" w:cs="Times New Roman"/>
+                <w:sz w:val="24"/>
+                <w:szCs w:val="24"/>
+              </w:rPr>
+              <w:t>Числовой</w:t>
+            </w:r>
+          </w:p>
+        </w:tc>
+        <w:tc>
+          <w:tcPr>
+            <w:tcW w:w="927" w:type="dxa"/>
+          </w:tcPr>
+          <w:p>
+            <w:pPr>
+              <w:rPr>
+                <w:rFonts w:ascii="Times New Roman" w:hAnsi="Times New Roman" w:cs="Times New Roman"/>
+                <w:sz w:val="24"/>
+                <w:szCs w:val="24"/>
+              </w:rPr>
+            </w:pPr>
+            <w:r>
+              <w:rPr>
+                <w:rFonts w:ascii="Times New Roman" w:hAnsi="Times New Roman" w:cs="Times New Roman"/>
+                <w:sz w:val="24"/>
+                <w:szCs w:val="24"/>
+              </w:rPr>
+              <w:t>4</w:t>
+            </w:r>
+          </w:p>
+        </w:tc>
+        <w:tc>
+          <w:tcPr>
+            <w:tcW w:w="1467" w:type="dxa"/>
+          </w:tcPr>
+          <w:p>
+            <w:pPr>
+              <w:rPr>
+                <w:rFonts w:ascii="Times New Roman" w:hAnsi="Times New Roman" w:cs="Times New Roman"/>
+                <w:sz w:val="24"/>
+                <w:szCs w:val="24"/>
+                <w:lang w:val="en-US"/>
+              </w:rPr>
+            </w:pPr>
+            <w:r>
+              <w:rPr>
+                <w:rFonts w:ascii="Times New Roman" w:hAnsi="Times New Roman" w:cs="Times New Roman"/>
+                <w:sz w:val="24"/>
+                <w:szCs w:val="24"/>
+                <w:lang w:val="en-US"/>
+              </w:rPr>
+              <w:t>NOT NULL</w:t>
+            </w:r>
+          </w:p>
+        </w:tc>
+        <w:tc>
+          <w:tcPr>
+            <w:tcW w:w="1397" w:type="dxa"/>
+          </w:tcPr>
+          <w:p>
+            <w:pPr>
+              <w:rPr>
+                <w:rFonts w:ascii="Times New Roman" w:hAnsi="Times New Roman" w:cs="Times New Roman"/>
+                <w:sz w:val="24"/>
+                <w:szCs w:val="24"/>
+              </w:rPr>
+            </w:pPr>
+          </w:p>
+        </w:tc>
+        <w:tc>
+          <w:tcPr>
+            <w:tcW w:w="1203" w:type="dxa"/>
+          </w:tcPr>
+          <w:p>
+            <w:pPr>
+              <w:rPr>
+                <w:rFonts w:ascii="Times New Roman" w:hAnsi="Times New Roman" w:cs="Times New Roman"/>
+                <w:sz w:val="24"/>
+                <w:szCs w:val="24"/>
+                <w:lang w:val="en-US"/>
+              </w:rPr>
+            </w:pPr>
+            <w:r>
+              <w:rPr>
+                <w:rFonts w:ascii="Times New Roman" w:hAnsi="Times New Roman" w:cs="Times New Roman"/>
+                <w:sz w:val="24"/>
+                <w:szCs w:val="24"/>
+                <w:lang w:val="en-US"/>
+              </w:rPr>
+              <w:t>+</w:t>
+            </w:r>
+          </w:p>
+        </w:tc>
+        <w:tc>
+          <w:tcPr>
+            <w:tcW w:w="1238" w:type="dxa"/>
+          </w:tcPr>
+          <w:p>
+            <w:pPr>
+              <w:rPr>
+                <w:rFonts w:ascii="Times New Roman" w:hAnsi="Times New Roman" w:cs="Times New Roman"/>
+                <w:sz w:val="24"/>
+                <w:szCs w:val="24"/>
+              </w:rPr>
+            </w:pPr>
+            <w:proofErr w:type="spellStart"/>
+            <w:r>
+              <w:rPr>
+                <w:rFonts w:ascii="Times New Roman" w:hAnsi="Times New Roman" w:cs="Times New Roman"/>
+                <w:sz w:val="24"/>
+                <w:szCs w:val="24"/>
+              </w:rPr>
+              <w:t>Код_склада</w:t>
+            </w:r>
+            <w:proofErr w:type="spellEnd"/>
+          </w:p>
+        </w:tc>
+      </w:tr>
+      <w:tr>
+        <w:tc>
+          <w:tcPr>
+            <w:tcW w:w="1792" w:type="dxa"/>
+          </w:tcPr>
+          <w:p>
+            <w:pPr>
+              <w:rPr>
+                <w:rFonts w:ascii="Times New Roman" w:hAnsi="Times New Roman" w:cs="Times New Roman"/>
+                <w:sz w:val="24"/>
+                <w:szCs w:val="24"/>
+              </w:rPr>
+            </w:pPr>
+            <w:r>
+              <w:rPr>
+                <w:rFonts w:ascii="Times New Roman" w:hAnsi="Times New Roman" w:cs="Times New Roman"/>
+                <w:sz w:val="24"/>
+                <w:szCs w:val="24"/>
+                <w:lang w:val="en-US"/>
+              </w:rPr>
+              <w:t>Id_</w:t>
+            </w:r>
+            <w:r>
+              <w:rPr>
+                <w:rFonts w:ascii="Times New Roman" w:hAnsi="Times New Roman" w:cs="Times New Roman"/>
+                <w:sz w:val="24"/>
+                <w:szCs w:val="24"/>
+              </w:rPr>
+              <w:t>Заказа</w:t>
+            </w:r>
+          </w:p>
+        </w:tc>
+        <w:tc>
+          <w:tcPr>
+            <w:tcW w:w="1321" w:type="dxa"/>
+          </w:tcPr>
+          <w:p>
+            <w:pPr>
+              <w:rPr>
+                <w:rFonts w:ascii="Times New Roman" w:hAnsi="Times New Roman" w:cs="Times New Roman"/>
+                <w:sz w:val="24"/>
+                <w:szCs w:val="24"/>
+              </w:rPr>
+            </w:pPr>
+            <w:r>
+              <w:rPr>
+                <w:rFonts w:ascii="Times New Roman" w:hAnsi="Times New Roman" w:cs="Times New Roman"/>
+                <w:sz w:val="24"/>
+                <w:szCs w:val="24"/>
+              </w:rPr>
+              <w:t>Числовой</w:t>
+            </w:r>
+          </w:p>
+        </w:tc>
+        <w:tc>
+          <w:tcPr>
+            <w:tcW w:w="927" w:type="dxa"/>
+          </w:tcPr>
+          <w:p>
+            <w:pPr>
+              <w:rPr>
+                <w:rFonts w:ascii="Times New Roman" w:hAnsi="Times New Roman" w:cs="Times New Roman"/>
+                <w:sz w:val="24"/>
+                <w:szCs w:val="24"/>
+                <w:lang w:val="en-US"/>
+              </w:rPr>
+            </w:pPr>
+            <w:r>
+              <w:rPr>
+                <w:rFonts w:ascii="Times New Roman" w:hAnsi="Times New Roman" w:cs="Times New Roman"/>
+                <w:sz w:val="24"/>
+                <w:szCs w:val="24"/>
+                <w:lang w:val="en-US"/>
+              </w:rPr>
+              <w:t>4</w:t>
+            </w:r>
+          </w:p>
+        </w:tc>
+        <w:tc>
+          <w:tcPr>
+            <w:tcW w:w="1467" w:type="dxa"/>
+          </w:tcPr>
+          <w:p>
+            <w:pPr>
+              <w:rPr>
+                <w:rFonts w:ascii="Times New Roman" w:hAnsi="Times New Roman" w:cs="Times New Roman"/>
+                <w:sz w:val="24"/>
+                <w:szCs w:val="24"/>
+                <w:lang w:val="en-US"/>
+              </w:rPr>
+            </w:pPr>
+            <w:r>
+              <w:rPr>
+                <w:rFonts w:ascii="Times New Roman" w:hAnsi="Times New Roman" w:cs="Times New Roman"/>
+                <w:sz w:val="24"/>
+                <w:szCs w:val="24"/>
+                <w:lang w:val="en-US"/>
+              </w:rPr>
+              <w:t>NOT NULL</w:t>
+            </w:r>
+          </w:p>
+        </w:tc>
+        <w:tc>
+          <w:tcPr>
+            <w:tcW w:w="1397" w:type="dxa"/>
+          </w:tcPr>
+          <w:p>
+            <w:pPr>
+              <w:rPr>
+                <w:rFonts w:ascii="Times New Roman" w:hAnsi="Times New Roman" w:cs="Times New Roman"/>
+                <w:sz w:val="24"/>
+                <w:szCs w:val="24"/>
+              </w:rPr>
+            </w:pPr>
+          </w:p>
+        </w:tc>
+        <w:tc>
+          <w:tcPr>
+            <w:tcW w:w="1203" w:type="dxa"/>
+          </w:tcPr>
+          <w:p>
+            <w:pPr>
+              <w:rPr>
+                <w:rFonts w:ascii="Times New Roman" w:hAnsi="Times New Roman" w:cs="Times New Roman"/>
+                <w:sz w:val="24"/>
+                <w:szCs w:val="24"/>
+                <w:lang w:val="en-US"/>
+              </w:rPr>
+            </w:pPr>
+            <w:r>
+              <w:rPr>
+                <w:rFonts w:ascii="Times New Roman" w:hAnsi="Times New Roman" w:cs="Times New Roman"/>
+                <w:sz w:val="24"/>
+                <w:szCs w:val="24"/>
+                <w:lang w:val="en-US"/>
+              </w:rPr>
+              <w:t>+</w:t>
+            </w:r>
+          </w:p>
+        </w:tc>
+        <w:tc>
+          <w:tcPr>
+            <w:tcW w:w="1238" w:type="dxa"/>
+          </w:tcPr>
+          <w:p>
+            <w:pPr>
+              <w:rPr>
+                <w:rFonts w:ascii="Times New Roman" w:hAnsi="Times New Roman" w:cs="Times New Roman"/>
+                <w:sz w:val="24"/>
+                <w:szCs w:val="24"/>
+              </w:rPr>
+            </w:pPr>
+            <w:proofErr w:type="spellStart"/>
+            <w:r>
+              <w:rPr>
+                <w:rFonts w:ascii="Times New Roman" w:hAnsi="Times New Roman" w:cs="Times New Roman"/>
+                <w:sz w:val="24"/>
+                <w:szCs w:val="24"/>
+              </w:rPr>
+              <w:t>Код_заказа</w:t>
+            </w:r>
+            <w:proofErr w:type="spellEnd"/>
           </w:p>
         </w:tc>
       </w:tr>
@@ -4025,12 +4393,12 @@
       </w:tblPr>
       <w:tblGrid>
         <w:gridCol w:w="1688"/>
-        <w:gridCol w:w="1192"/>
-        <w:gridCol w:w="852"/>
-        <w:gridCol w:w="1446"/>
-        <w:gridCol w:w="1377"/>
-        <w:gridCol w:w="1166"/>
-        <w:gridCol w:w="1624"/>
+        <w:gridCol w:w="1197"/>
+        <w:gridCol w:w="851"/>
+        <w:gridCol w:w="1445"/>
+        <w:gridCol w:w="1376"/>
+        <w:gridCol w:w="1165"/>
+        <w:gridCol w:w="1623"/>
       </w:tblGrid>
       <w:tr>
         <w:tc>
@@ -4335,6 +4703,7 @@
                 <w:szCs w:val="24"/>
               </w:rPr>
             </w:pPr>
+            <w:proofErr w:type="spellStart"/>
             <w:r>
               <w:rPr>
                 <w:rFonts w:ascii="Times New Roman" w:hAnsi="Times New Roman" w:cs="Times New Roman"/>
@@ -4343,6 +4712,7 @@
               </w:rPr>
               <w:t>Код_склада</w:t>
             </w:r>
+            <w:proofErr w:type="spellEnd"/>
           </w:p>
         </w:tc>
       </w:tr>
@@ -4365,7 +4735,7 @@
                 <w:sz w:val="24"/>
                 <w:szCs w:val="24"/>
               </w:rPr>
-              <w:t>Количество оборудования</w:t>
+              <w:t>Адрес</w:t>
             </w:r>
           </w:p>
         </w:tc>
@@ -4387,7 +4757,7 @@
                 <w:sz w:val="24"/>
                 <w:szCs w:val="24"/>
               </w:rPr>
-              <w:t>Числовой</w:t>
+              <w:t>Короткий текст</w:t>
             </w:r>
           </w:p>
         </w:tc>
@@ -4409,7 +4779,7 @@
                 <w:sz w:val="24"/>
                 <w:szCs w:val="24"/>
               </w:rPr>
-              <w:t>2</w:t>
+              <w:t>70</w:t>
             </w:r>
           </w:p>
         </w:tc>
@@ -4423,6 +4793,7 @@
                 <w:rFonts w:ascii="Times New Roman" w:hAnsi="Times New Roman" w:cs="Times New Roman"/>
                 <w:sz w:val="24"/>
                 <w:szCs w:val="24"/>
+                <w:lang w:val="en-US"/>
               </w:rPr>
             </w:pPr>
           </w:p>
@@ -4473,7 +4844,7 @@
                 <w:sz w:val="24"/>
                 <w:szCs w:val="24"/>
               </w:rPr>
-              <w:t>Количество оборудования на складе</w:t>
+              <w:t>Адрес склада</w:t>
             </w:r>
           </w:p>
         </w:tc>
@@ -4497,7 +4868,7 @@
                 <w:sz w:val="24"/>
                 <w:szCs w:val="24"/>
               </w:rPr>
-              <w:t>Дата предыдущего завоза</w:t>
+              <w:t>Количество оборудования</w:t>
             </w:r>
           </w:p>
         </w:tc>
@@ -4519,7 +4890,7 @@
                 <w:sz w:val="24"/>
                 <w:szCs w:val="24"/>
               </w:rPr>
-              <w:t>Дата и время</w:t>
+              <w:t>Числовой</w:t>
             </w:r>
           </w:p>
         </w:tc>
@@ -4541,7 +4912,7 @@
                 <w:sz w:val="24"/>
                 <w:szCs w:val="24"/>
               </w:rPr>
-              <w:t>8</w:t>
+              <w:t>2</w:t>
             </w:r>
           </w:p>
         </w:tc>
@@ -4605,7 +4976,7 @@
                 <w:sz w:val="24"/>
                 <w:szCs w:val="24"/>
               </w:rPr>
-              <w:t>Дата предыдущего завоза товара на склад</w:t>
+              <w:t>Количество оборудования на складе</w:t>
             </w:r>
           </w:p>
         </w:tc>
@@ -4629,6 +5000,138 @@
                 <w:sz w:val="24"/>
                 <w:szCs w:val="24"/>
               </w:rPr>
+              <w:t>Дата предыдущего завоза</w:t>
+            </w:r>
+          </w:p>
+        </w:tc>
+        <w:tc>
+          <w:tcPr>
+            <w:tcW w:w="1192" w:type="dxa"/>
+          </w:tcPr>
+          <w:p>
+            <w:pPr>
+              <w:rPr>
+                <w:rFonts w:ascii="Times New Roman" w:hAnsi="Times New Roman" w:cs="Times New Roman"/>
+                <w:sz w:val="24"/>
+                <w:szCs w:val="24"/>
+              </w:rPr>
+            </w:pPr>
+            <w:r>
+              <w:rPr>
+                <w:rFonts w:ascii="Times New Roman" w:hAnsi="Times New Roman" w:cs="Times New Roman"/>
+                <w:sz w:val="24"/>
+                <w:szCs w:val="24"/>
+              </w:rPr>
+              <w:t>Дата и время</w:t>
+            </w:r>
+          </w:p>
+        </w:tc>
+        <w:tc>
+          <w:tcPr>
+            <w:tcW w:w="1226" w:type="dxa"/>
+          </w:tcPr>
+          <w:p>
+            <w:pPr>
+              <w:rPr>
+                <w:rFonts w:ascii="Times New Roman" w:hAnsi="Times New Roman" w:cs="Times New Roman"/>
+                <w:sz w:val="24"/>
+                <w:szCs w:val="24"/>
+              </w:rPr>
+            </w:pPr>
+            <w:r>
+              <w:rPr>
+                <w:rFonts w:ascii="Times New Roman" w:hAnsi="Times New Roman" w:cs="Times New Roman"/>
+                <w:sz w:val="24"/>
+                <w:szCs w:val="24"/>
+              </w:rPr>
+              <w:t>8</w:t>
+            </w:r>
+          </w:p>
+        </w:tc>
+        <w:tc>
+          <w:tcPr>
+            <w:tcW w:w="1072" w:type="dxa"/>
+          </w:tcPr>
+          <w:p>
+            <w:pPr>
+              <w:rPr>
+                <w:rFonts w:ascii="Times New Roman" w:hAnsi="Times New Roman" w:cs="Times New Roman"/>
+                <w:sz w:val="24"/>
+                <w:szCs w:val="24"/>
+              </w:rPr>
+            </w:pPr>
+          </w:p>
+        </w:tc>
+        <w:tc>
+          <w:tcPr>
+            <w:tcW w:w="1377" w:type="dxa"/>
+          </w:tcPr>
+          <w:p>
+            <w:pPr>
+              <w:rPr>
+                <w:rFonts w:ascii="Times New Roman" w:hAnsi="Times New Roman" w:cs="Times New Roman"/>
+                <w:sz w:val="24"/>
+                <w:szCs w:val="24"/>
+              </w:rPr>
+            </w:pPr>
+          </w:p>
+        </w:tc>
+        <w:tc>
+          <w:tcPr>
+            <w:tcW w:w="1166" w:type="dxa"/>
+          </w:tcPr>
+          <w:p>
+            <w:pPr>
+              <w:rPr>
+                <w:rFonts w:ascii="Times New Roman" w:hAnsi="Times New Roman" w:cs="Times New Roman"/>
+                <w:sz w:val="24"/>
+                <w:szCs w:val="24"/>
+              </w:rPr>
+            </w:pPr>
+          </w:p>
+        </w:tc>
+        <w:tc>
+          <w:tcPr>
+            <w:tcW w:w="1624" w:type="dxa"/>
+          </w:tcPr>
+          <w:p>
+            <w:pPr>
+              <w:rPr>
+                <w:rFonts w:ascii="Times New Roman" w:hAnsi="Times New Roman" w:cs="Times New Roman"/>
+                <w:sz w:val="24"/>
+                <w:szCs w:val="24"/>
+              </w:rPr>
+            </w:pPr>
+            <w:r>
+              <w:rPr>
+                <w:rFonts w:ascii="Times New Roman" w:hAnsi="Times New Roman" w:cs="Times New Roman"/>
+                <w:sz w:val="24"/>
+                <w:szCs w:val="24"/>
+              </w:rPr>
+              <w:t>Дата предыдущего завоза товара на склад</w:t>
+            </w:r>
+          </w:p>
+        </w:tc>
+      </w:tr>
+      <w:tr>
+        <w:tc>
+          <w:tcPr>
+            <w:tcW w:w="1688" w:type="dxa"/>
+          </w:tcPr>
+          <w:p>
+            <w:pPr>
+              <w:rPr>
+                <w:rFonts w:ascii="Times New Roman" w:hAnsi="Times New Roman" w:cs="Times New Roman"/>
+                <w:sz w:val="24"/>
+                <w:szCs w:val="24"/>
+              </w:rPr>
+            </w:pPr>
+            <w:r>
+              <w:rPr>
+                <w:rFonts w:ascii="Times New Roman" w:hAnsi="Times New Roman" w:cs="Times New Roman"/>
+                <w:sz w:val="24"/>
+                <w:szCs w:val="24"/>
+              </w:rPr>
               <w:t>Дата следующего завоза</w:t>
             </w:r>
           </w:p>
@@ -4743,6 +5246,15 @@
         </w:tc>
       </w:tr>
     </w:tbl>
+    <w:p>
+      <w:pPr>
+        <w:rPr>
+          <w:rFonts w:ascii="Times New Roman" w:hAnsi="Times New Roman" w:cs="Times New Roman"/>
+          <w:sz w:val="24"/>
+          <w:szCs w:val="24"/>
+        </w:rPr>
+      </w:pPr>
+    </w:p>
     <w:p>
       <w:pPr>
         <w:rPr>
@@ -4766,6 +5278,7 @@
           <w:sz w:val="24"/>
           <w:szCs w:val="24"/>
         </w:rPr>
+        <w:lastRenderedPageBreak/>
         <w:t xml:space="preserve">Таблица </w:t>
       </w:r>
       <w:r>
@@ -4800,18 +5313,18 @@
         <w:tblLook w:val="04A0" w:firstRow="1" w:lastRow="0" w:firstColumn="1" w:lastColumn="0" w:noHBand="0" w:noVBand="1"/>
       </w:tblPr>
       <w:tblGrid>
-        <w:gridCol w:w="1694"/>
-        <w:gridCol w:w="1262"/>
-        <w:gridCol w:w="829"/>
-        <w:gridCol w:w="1400"/>
-        <w:gridCol w:w="1334"/>
-        <w:gridCol w:w="1131"/>
-        <w:gridCol w:w="1695"/>
+        <w:gridCol w:w="1698"/>
+        <w:gridCol w:w="1250"/>
+        <w:gridCol w:w="830"/>
+        <w:gridCol w:w="1402"/>
+        <w:gridCol w:w="1336"/>
+        <w:gridCol w:w="1132"/>
+        <w:gridCol w:w="1697"/>
       </w:tblGrid>
       <w:tr>
         <w:tc>
           <w:tcPr>
-            <w:tcW w:w="1716" w:type="dxa"/>
+            <w:tcW w:w="1698" w:type="dxa"/>
           </w:tcPr>
           <w:p>
             <w:pPr>
@@ -4833,7 +5346,7 @@
         </w:tc>
         <w:tc>
           <w:tcPr>
-            <w:tcW w:w="1149" w:type="dxa"/>
+            <w:tcW w:w="1558" w:type="dxa"/>
           </w:tcPr>
           <w:p>
             <w:pPr>
@@ -4855,7 +5368,7 @@
         </w:tc>
         <w:tc>
           <w:tcPr>
-            <w:tcW w:w="1086" w:type="dxa"/>
+            <w:tcW w:w="522" w:type="dxa"/>
           </w:tcPr>
           <w:p>
             <w:pPr>
@@ -4877,7 +5390,7 @@
         </w:tc>
         <w:tc>
           <w:tcPr>
-            <w:tcW w:w="1467" w:type="dxa"/>
+            <w:tcW w:w="1402" w:type="dxa"/>
           </w:tcPr>
           <w:p>
             <w:pPr>
@@ -4899,7 +5412,7 @@
         </w:tc>
         <w:tc>
           <w:tcPr>
-            <w:tcW w:w="1397" w:type="dxa"/>
+            <w:tcW w:w="1336" w:type="dxa"/>
           </w:tcPr>
           <w:p>
             <w:pPr>
@@ -4921,7 +5434,7 @@
         </w:tc>
         <w:tc>
           <w:tcPr>
-            <w:tcW w:w="1254" w:type="dxa"/>
+            <w:tcW w:w="1132" w:type="dxa"/>
           </w:tcPr>
           <w:p>
             <w:pPr>
@@ -4943,7 +5456,7 @@
         </w:tc>
         <w:tc>
           <w:tcPr>
-            <w:tcW w:w="1276" w:type="dxa"/>
+            <w:tcW w:w="1697" w:type="dxa"/>
           </w:tcPr>
           <w:p>
             <w:pPr>
@@ -4967,7 +5480,7 @@
       <w:tr>
         <w:tc>
           <w:tcPr>
-            <w:tcW w:w="1716" w:type="dxa"/>
+            <w:tcW w:w="1698" w:type="dxa"/>
           </w:tcPr>
           <w:p>
             <w:pPr>
@@ -4998,7 +5511,7 @@
         </w:tc>
         <w:tc>
           <w:tcPr>
-            <w:tcW w:w="1149" w:type="dxa"/>
+            <w:tcW w:w="1558" w:type="dxa"/>
           </w:tcPr>
           <w:p>
             <w:pPr>
@@ -5020,7 +5533,7 @@
         </w:tc>
         <w:tc>
           <w:tcPr>
-            <w:tcW w:w="1086" w:type="dxa"/>
+            <w:tcW w:w="522" w:type="dxa"/>
           </w:tcPr>
           <w:p>
             <w:pPr>
@@ -5042,7 +5555,7 @@
         </w:tc>
         <w:tc>
           <w:tcPr>
-            <w:tcW w:w="1467" w:type="dxa"/>
+            <w:tcW w:w="1402" w:type="dxa"/>
           </w:tcPr>
           <w:p>
             <w:pPr>
@@ -5065,7 +5578,7 @@
         </w:tc>
         <w:tc>
           <w:tcPr>
-            <w:tcW w:w="1397" w:type="dxa"/>
+            <w:tcW w:w="1336" w:type="dxa"/>
           </w:tcPr>
           <w:p>
             <w:pPr>
@@ -5087,30 +5600,31 @@
         </w:tc>
         <w:tc>
           <w:tcPr>
-            <w:tcW w:w="1254" w:type="dxa"/>
-          </w:tcPr>
-          <w:p>
-            <w:pPr>
-              <w:rPr>
-                <w:rFonts w:ascii="Times New Roman" w:hAnsi="Times New Roman" w:cs="Times New Roman"/>
-                <w:sz w:val="24"/>
-                <w:szCs w:val="24"/>
-              </w:rPr>
-            </w:pPr>
-          </w:p>
-        </w:tc>
-        <w:tc>
-          <w:tcPr>
-            <w:tcW w:w="1276" w:type="dxa"/>
-          </w:tcPr>
-          <w:p>
-            <w:pPr>
-              <w:rPr>
-                <w:rFonts w:ascii="Times New Roman" w:hAnsi="Times New Roman" w:cs="Times New Roman"/>
-                <w:sz w:val="24"/>
-                <w:szCs w:val="24"/>
-              </w:rPr>
-            </w:pPr>
+            <w:tcW w:w="1132" w:type="dxa"/>
+          </w:tcPr>
+          <w:p>
+            <w:pPr>
+              <w:rPr>
+                <w:rFonts w:ascii="Times New Roman" w:hAnsi="Times New Roman" w:cs="Times New Roman"/>
+                <w:sz w:val="24"/>
+                <w:szCs w:val="24"/>
+              </w:rPr>
+            </w:pPr>
+          </w:p>
+        </w:tc>
+        <w:tc>
+          <w:tcPr>
+            <w:tcW w:w="1697" w:type="dxa"/>
+          </w:tcPr>
+          <w:p>
+            <w:pPr>
+              <w:rPr>
+                <w:rFonts w:ascii="Times New Roman" w:hAnsi="Times New Roman" w:cs="Times New Roman"/>
+                <w:sz w:val="24"/>
+                <w:szCs w:val="24"/>
+              </w:rPr>
+            </w:pPr>
+            <w:proofErr w:type="spellStart"/>
             <w:r>
               <w:rPr>
                 <w:rFonts w:ascii="Times New Roman" w:hAnsi="Times New Roman" w:cs="Times New Roman"/>
@@ -5119,36 +5633,36 @@
               </w:rPr>
               <w:t>Код_товара</w:t>
             </w:r>
+            <w:proofErr w:type="spellEnd"/>
           </w:p>
         </w:tc>
       </w:tr>
       <w:tr>
         <w:tc>
           <w:tcPr>
-            <w:tcW w:w="1716" w:type="dxa"/>
-          </w:tcPr>
-          <w:p>
-            <w:pPr>
-              <w:rPr>
-                <w:rFonts w:ascii="Times New Roman" w:hAnsi="Times New Roman" w:cs="Times New Roman"/>
-                <w:sz w:val="24"/>
-                <w:szCs w:val="24"/>
-              </w:rPr>
-            </w:pPr>
-            <w:r>
-              <w:rPr>
-                <w:rFonts w:ascii="Times New Roman" w:hAnsi="Times New Roman" w:cs="Times New Roman"/>
-                <w:sz w:val="24"/>
-                <w:szCs w:val="24"/>
-              </w:rPr>
-              <w:lastRenderedPageBreak/>
+            <w:tcW w:w="1698" w:type="dxa"/>
+          </w:tcPr>
+          <w:p>
+            <w:pPr>
+              <w:rPr>
+                <w:rFonts w:ascii="Times New Roman" w:hAnsi="Times New Roman" w:cs="Times New Roman"/>
+                <w:sz w:val="24"/>
+                <w:szCs w:val="24"/>
+              </w:rPr>
+            </w:pPr>
+            <w:r>
+              <w:rPr>
+                <w:rFonts w:ascii="Times New Roman" w:hAnsi="Times New Roman" w:cs="Times New Roman"/>
+                <w:sz w:val="24"/>
+                <w:szCs w:val="24"/>
+              </w:rPr>
               <w:t>Цена</w:t>
             </w:r>
           </w:p>
         </w:tc>
         <w:tc>
           <w:tcPr>
-            <w:tcW w:w="1149" w:type="dxa"/>
+            <w:tcW w:w="1558" w:type="dxa"/>
           </w:tcPr>
           <w:p>
             <w:pPr>
@@ -5170,7 +5684,7 @@
         </w:tc>
         <w:tc>
           <w:tcPr>
-            <w:tcW w:w="1086" w:type="dxa"/>
+            <w:tcW w:w="522" w:type="dxa"/>
           </w:tcPr>
           <w:p>
             <w:pPr>
@@ -5192,49 +5706,49 @@
         </w:tc>
         <w:tc>
           <w:tcPr>
-            <w:tcW w:w="1467" w:type="dxa"/>
-          </w:tcPr>
-          <w:p>
-            <w:pPr>
-              <w:rPr>
-                <w:rFonts w:ascii="Times New Roman" w:hAnsi="Times New Roman" w:cs="Times New Roman"/>
-                <w:sz w:val="24"/>
-                <w:szCs w:val="24"/>
-              </w:rPr>
-            </w:pPr>
-          </w:p>
-        </w:tc>
-        <w:tc>
-          <w:tcPr>
-            <w:tcW w:w="1397" w:type="dxa"/>
-          </w:tcPr>
-          <w:p>
-            <w:pPr>
-              <w:rPr>
-                <w:rFonts w:ascii="Times New Roman" w:hAnsi="Times New Roman" w:cs="Times New Roman"/>
-                <w:sz w:val="24"/>
-                <w:szCs w:val="24"/>
-              </w:rPr>
-            </w:pPr>
-          </w:p>
-        </w:tc>
-        <w:tc>
-          <w:tcPr>
-            <w:tcW w:w="1254" w:type="dxa"/>
-          </w:tcPr>
-          <w:p>
-            <w:pPr>
-              <w:rPr>
-                <w:rFonts w:ascii="Times New Roman" w:hAnsi="Times New Roman" w:cs="Times New Roman"/>
-                <w:sz w:val="24"/>
-                <w:szCs w:val="24"/>
-              </w:rPr>
-            </w:pPr>
-          </w:p>
-        </w:tc>
-        <w:tc>
-          <w:tcPr>
-            <w:tcW w:w="1276" w:type="dxa"/>
+            <w:tcW w:w="1402" w:type="dxa"/>
+          </w:tcPr>
+          <w:p>
+            <w:pPr>
+              <w:rPr>
+                <w:rFonts w:ascii="Times New Roman" w:hAnsi="Times New Roman" w:cs="Times New Roman"/>
+                <w:sz w:val="24"/>
+                <w:szCs w:val="24"/>
+              </w:rPr>
+            </w:pPr>
+          </w:p>
+        </w:tc>
+        <w:tc>
+          <w:tcPr>
+            <w:tcW w:w="1336" w:type="dxa"/>
+          </w:tcPr>
+          <w:p>
+            <w:pPr>
+              <w:rPr>
+                <w:rFonts w:ascii="Times New Roman" w:hAnsi="Times New Roman" w:cs="Times New Roman"/>
+                <w:sz w:val="24"/>
+                <w:szCs w:val="24"/>
+              </w:rPr>
+            </w:pPr>
+          </w:p>
+        </w:tc>
+        <w:tc>
+          <w:tcPr>
+            <w:tcW w:w="1132" w:type="dxa"/>
+          </w:tcPr>
+          <w:p>
+            <w:pPr>
+              <w:rPr>
+                <w:rFonts w:ascii="Times New Roman" w:hAnsi="Times New Roman" w:cs="Times New Roman"/>
+                <w:sz w:val="24"/>
+                <w:szCs w:val="24"/>
+              </w:rPr>
+            </w:pPr>
+          </w:p>
+        </w:tc>
+        <w:tc>
+          <w:tcPr>
+            <w:tcW w:w="1697" w:type="dxa"/>
           </w:tcPr>
           <w:p>
             <w:pPr>
@@ -5258,7 +5772,7 @@
       <w:tr>
         <w:tc>
           <w:tcPr>
-            <w:tcW w:w="1716" w:type="dxa"/>
+            <w:tcW w:w="1698" w:type="dxa"/>
           </w:tcPr>
           <w:p>
             <w:pPr>
@@ -5280,7 +5794,7 @@
         </w:tc>
         <w:tc>
           <w:tcPr>
-            <w:tcW w:w="1149" w:type="dxa"/>
+            <w:tcW w:w="1558" w:type="dxa"/>
           </w:tcPr>
           <w:p>
             <w:pPr>
@@ -5302,71 +5816,71 @@
         </w:tc>
         <w:tc>
           <w:tcPr>
-            <w:tcW w:w="1086" w:type="dxa"/>
-          </w:tcPr>
-          <w:p>
-            <w:pPr>
-              <w:rPr>
-                <w:rFonts w:ascii="Times New Roman" w:hAnsi="Times New Roman" w:cs="Times New Roman"/>
-                <w:sz w:val="24"/>
-                <w:szCs w:val="24"/>
-              </w:rPr>
-            </w:pPr>
-            <w:r>
-              <w:rPr>
-                <w:rFonts w:ascii="Times New Roman" w:hAnsi="Times New Roman" w:cs="Times New Roman"/>
-                <w:sz w:val="24"/>
-                <w:szCs w:val="24"/>
-              </w:rPr>
-              <w:t>2</w:t>
-            </w:r>
-          </w:p>
-        </w:tc>
-        <w:tc>
-          <w:tcPr>
-            <w:tcW w:w="1467" w:type="dxa"/>
-          </w:tcPr>
-          <w:p>
-            <w:pPr>
-              <w:rPr>
-                <w:rFonts w:ascii="Times New Roman" w:hAnsi="Times New Roman" w:cs="Times New Roman"/>
-                <w:sz w:val="24"/>
-                <w:szCs w:val="24"/>
-              </w:rPr>
-            </w:pPr>
-          </w:p>
-        </w:tc>
-        <w:tc>
-          <w:tcPr>
-            <w:tcW w:w="1397" w:type="dxa"/>
-          </w:tcPr>
-          <w:p>
-            <w:pPr>
-              <w:rPr>
-                <w:rFonts w:ascii="Times New Roman" w:hAnsi="Times New Roman" w:cs="Times New Roman"/>
-                <w:sz w:val="24"/>
-                <w:szCs w:val="24"/>
-              </w:rPr>
-            </w:pPr>
-          </w:p>
-        </w:tc>
-        <w:tc>
-          <w:tcPr>
-            <w:tcW w:w="1254" w:type="dxa"/>
-          </w:tcPr>
-          <w:p>
-            <w:pPr>
-              <w:rPr>
-                <w:rFonts w:ascii="Times New Roman" w:hAnsi="Times New Roman" w:cs="Times New Roman"/>
-                <w:sz w:val="24"/>
-                <w:szCs w:val="24"/>
-              </w:rPr>
-            </w:pPr>
-          </w:p>
-        </w:tc>
-        <w:tc>
-          <w:tcPr>
-            <w:tcW w:w="1276" w:type="dxa"/>
+            <w:tcW w:w="522" w:type="dxa"/>
+          </w:tcPr>
+          <w:p>
+            <w:pPr>
+              <w:rPr>
+                <w:rFonts w:ascii="Times New Roman" w:hAnsi="Times New Roman" w:cs="Times New Roman"/>
+                <w:sz w:val="24"/>
+                <w:szCs w:val="24"/>
+              </w:rPr>
+            </w:pPr>
+            <w:r>
+              <w:rPr>
+                <w:rFonts w:ascii="Times New Roman" w:hAnsi="Times New Roman" w:cs="Times New Roman"/>
+                <w:sz w:val="24"/>
+                <w:szCs w:val="24"/>
+              </w:rPr>
+              <w:t>3</w:t>
+            </w:r>
+          </w:p>
+        </w:tc>
+        <w:tc>
+          <w:tcPr>
+            <w:tcW w:w="1402" w:type="dxa"/>
+          </w:tcPr>
+          <w:p>
+            <w:pPr>
+              <w:rPr>
+                <w:rFonts w:ascii="Times New Roman" w:hAnsi="Times New Roman" w:cs="Times New Roman"/>
+                <w:sz w:val="24"/>
+                <w:szCs w:val="24"/>
+              </w:rPr>
+            </w:pPr>
+          </w:p>
+        </w:tc>
+        <w:tc>
+          <w:tcPr>
+            <w:tcW w:w="1336" w:type="dxa"/>
+          </w:tcPr>
+          <w:p>
+            <w:pPr>
+              <w:rPr>
+                <w:rFonts w:ascii="Times New Roman" w:hAnsi="Times New Roman" w:cs="Times New Roman"/>
+                <w:sz w:val="24"/>
+                <w:szCs w:val="24"/>
+              </w:rPr>
+            </w:pPr>
+          </w:p>
+        </w:tc>
+        <w:tc>
+          <w:tcPr>
+            <w:tcW w:w="1132" w:type="dxa"/>
+          </w:tcPr>
+          <w:p>
+            <w:pPr>
+              <w:rPr>
+                <w:rFonts w:ascii="Times New Roman" w:hAnsi="Times New Roman" w:cs="Times New Roman"/>
+                <w:sz w:val="24"/>
+                <w:szCs w:val="24"/>
+              </w:rPr>
+            </w:pPr>
+          </w:p>
+        </w:tc>
+        <w:tc>
+          <w:tcPr>
+            <w:tcW w:w="1697" w:type="dxa"/>
           </w:tcPr>
           <w:p>
             <w:pPr>
@@ -5390,7 +5904,7 @@
       <w:tr>
         <w:tc>
           <w:tcPr>
-            <w:tcW w:w="1716" w:type="dxa"/>
+            <w:tcW w:w="1698" w:type="dxa"/>
           </w:tcPr>
           <w:p>
             <w:pPr>
@@ -5412,29 +5926,29 @@
         </w:tc>
         <w:tc>
           <w:tcPr>
-            <w:tcW w:w="1149" w:type="dxa"/>
-          </w:tcPr>
-          <w:p>
-            <w:pPr>
-              <w:rPr>
-                <w:rFonts w:ascii="Times New Roman" w:hAnsi="Times New Roman" w:cs="Times New Roman"/>
-                <w:sz w:val="24"/>
-                <w:szCs w:val="24"/>
-              </w:rPr>
-            </w:pPr>
-            <w:r>
-              <w:rPr>
-                <w:rFonts w:ascii="Times New Roman" w:hAnsi="Times New Roman" w:cs="Times New Roman"/>
-                <w:sz w:val="24"/>
-                <w:szCs w:val="24"/>
-              </w:rPr>
-              <w:t>Текстовый</w:t>
-            </w:r>
-          </w:p>
-        </w:tc>
-        <w:tc>
-          <w:tcPr>
-            <w:tcW w:w="1086" w:type="dxa"/>
+            <w:tcW w:w="1558" w:type="dxa"/>
+          </w:tcPr>
+          <w:p>
+            <w:pPr>
+              <w:rPr>
+                <w:rFonts w:ascii="Times New Roman" w:hAnsi="Times New Roman" w:cs="Times New Roman"/>
+                <w:sz w:val="24"/>
+                <w:szCs w:val="24"/>
+              </w:rPr>
+            </w:pPr>
+            <w:r>
+              <w:rPr>
+                <w:rFonts w:ascii="Times New Roman" w:hAnsi="Times New Roman" w:cs="Times New Roman"/>
+                <w:sz w:val="24"/>
+                <w:szCs w:val="24"/>
+              </w:rPr>
+              <w:t>Короткий текст</w:t>
+            </w:r>
+          </w:p>
+        </w:tc>
+        <w:tc>
+          <w:tcPr>
+            <w:tcW w:w="522" w:type="dxa"/>
           </w:tcPr>
           <w:p>
             <w:pPr>
@@ -5456,49 +5970,49 @@
         </w:tc>
         <w:tc>
           <w:tcPr>
-            <w:tcW w:w="1467" w:type="dxa"/>
-          </w:tcPr>
-          <w:p>
-            <w:pPr>
-              <w:rPr>
-                <w:rFonts w:ascii="Times New Roman" w:hAnsi="Times New Roman" w:cs="Times New Roman"/>
-                <w:sz w:val="24"/>
-                <w:szCs w:val="24"/>
-              </w:rPr>
-            </w:pPr>
-          </w:p>
-        </w:tc>
-        <w:tc>
-          <w:tcPr>
-            <w:tcW w:w="1397" w:type="dxa"/>
-          </w:tcPr>
-          <w:p>
-            <w:pPr>
-              <w:rPr>
-                <w:rFonts w:ascii="Times New Roman" w:hAnsi="Times New Roman" w:cs="Times New Roman"/>
-                <w:sz w:val="24"/>
-                <w:szCs w:val="24"/>
-              </w:rPr>
-            </w:pPr>
-          </w:p>
-        </w:tc>
-        <w:tc>
-          <w:tcPr>
-            <w:tcW w:w="1254" w:type="dxa"/>
-          </w:tcPr>
-          <w:p>
-            <w:pPr>
-              <w:rPr>
-                <w:rFonts w:ascii="Times New Roman" w:hAnsi="Times New Roman" w:cs="Times New Roman"/>
-                <w:sz w:val="24"/>
-                <w:szCs w:val="24"/>
-              </w:rPr>
-            </w:pPr>
-          </w:p>
-        </w:tc>
-        <w:tc>
-          <w:tcPr>
-            <w:tcW w:w="1276" w:type="dxa"/>
+            <w:tcW w:w="1402" w:type="dxa"/>
+          </w:tcPr>
+          <w:p>
+            <w:pPr>
+              <w:rPr>
+                <w:rFonts w:ascii="Times New Roman" w:hAnsi="Times New Roman" w:cs="Times New Roman"/>
+                <w:sz w:val="24"/>
+                <w:szCs w:val="24"/>
+              </w:rPr>
+            </w:pPr>
+          </w:p>
+        </w:tc>
+        <w:tc>
+          <w:tcPr>
+            <w:tcW w:w="1336" w:type="dxa"/>
+          </w:tcPr>
+          <w:p>
+            <w:pPr>
+              <w:rPr>
+                <w:rFonts w:ascii="Times New Roman" w:hAnsi="Times New Roman" w:cs="Times New Roman"/>
+                <w:sz w:val="24"/>
+                <w:szCs w:val="24"/>
+              </w:rPr>
+            </w:pPr>
+          </w:p>
+        </w:tc>
+        <w:tc>
+          <w:tcPr>
+            <w:tcW w:w="1132" w:type="dxa"/>
+          </w:tcPr>
+          <w:p>
+            <w:pPr>
+              <w:rPr>
+                <w:rFonts w:ascii="Times New Roman" w:hAnsi="Times New Roman" w:cs="Times New Roman"/>
+                <w:sz w:val="24"/>
+                <w:szCs w:val="24"/>
+              </w:rPr>
+            </w:pPr>
+          </w:p>
+        </w:tc>
+        <w:tc>
+          <w:tcPr>
+            <w:tcW w:w="1697" w:type="dxa"/>
           </w:tcPr>
           <w:p>
             <w:pPr>
@@ -5522,7 +6036,7 @@
       <w:tr>
         <w:tc>
           <w:tcPr>
-            <w:tcW w:w="1716" w:type="dxa"/>
+            <w:tcW w:w="1698" w:type="dxa"/>
           </w:tcPr>
           <w:p>
             <w:pPr>
@@ -5544,7 +6058,7 @@
         </w:tc>
         <w:tc>
           <w:tcPr>
-            <w:tcW w:w="1149" w:type="dxa"/>
+            <w:tcW w:w="1558" w:type="dxa"/>
           </w:tcPr>
           <w:p>
             <w:pPr>
@@ -5566,7 +6080,7 @@
         </w:tc>
         <w:tc>
           <w:tcPr>
-            <w:tcW w:w="1086" w:type="dxa"/>
+            <w:tcW w:w="522" w:type="dxa"/>
           </w:tcPr>
           <w:p>
             <w:pPr>
@@ -5588,49 +6102,49 @@
         </w:tc>
         <w:tc>
           <w:tcPr>
-            <w:tcW w:w="1467" w:type="dxa"/>
-          </w:tcPr>
-          <w:p>
-            <w:pPr>
-              <w:rPr>
-                <w:rFonts w:ascii="Times New Roman" w:hAnsi="Times New Roman" w:cs="Times New Roman"/>
-                <w:sz w:val="24"/>
-                <w:szCs w:val="24"/>
-              </w:rPr>
-            </w:pPr>
-          </w:p>
-        </w:tc>
-        <w:tc>
-          <w:tcPr>
-            <w:tcW w:w="1397" w:type="dxa"/>
-          </w:tcPr>
-          <w:p>
-            <w:pPr>
-              <w:rPr>
-                <w:rFonts w:ascii="Times New Roman" w:hAnsi="Times New Roman" w:cs="Times New Roman"/>
-                <w:sz w:val="24"/>
-                <w:szCs w:val="24"/>
-              </w:rPr>
-            </w:pPr>
-          </w:p>
-        </w:tc>
-        <w:tc>
-          <w:tcPr>
-            <w:tcW w:w="1254" w:type="dxa"/>
-          </w:tcPr>
-          <w:p>
-            <w:pPr>
-              <w:rPr>
-                <w:rFonts w:ascii="Times New Roman" w:hAnsi="Times New Roman" w:cs="Times New Roman"/>
-                <w:sz w:val="24"/>
-                <w:szCs w:val="24"/>
-              </w:rPr>
-            </w:pPr>
-          </w:p>
-        </w:tc>
-        <w:tc>
-          <w:tcPr>
-            <w:tcW w:w="1276" w:type="dxa"/>
+            <w:tcW w:w="1402" w:type="dxa"/>
+          </w:tcPr>
+          <w:p>
+            <w:pPr>
+              <w:rPr>
+                <w:rFonts w:ascii="Times New Roman" w:hAnsi="Times New Roman" w:cs="Times New Roman"/>
+                <w:sz w:val="24"/>
+                <w:szCs w:val="24"/>
+              </w:rPr>
+            </w:pPr>
+          </w:p>
+        </w:tc>
+        <w:tc>
+          <w:tcPr>
+            <w:tcW w:w="1336" w:type="dxa"/>
+          </w:tcPr>
+          <w:p>
+            <w:pPr>
+              <w:rPr>
+                <w:rFonts w:ascii="Times New Roman" w:hAnsi="Times New Roman" w:cs="Times New Roman"/>
+                <w:sz w:val="24"/>
+                <w:szCs w:val="24"/>
+              </w:rPr>
+            </w:pPr>
+          </w:p>
+        </w:tc>
+        <w:tc>
+          <w:tcPr>
+            <w:tcW w:w="1132" w:type="dxa"/>
+          </w:tcPr>
+          <w:p>
+            <w:pPr>
+              <w:rPr>
+                <w:rFonts w:ascii="Times New Roman" w:hAnsi="Times New Roman" w:cs="Times New Roman"/>
+                <w:sz w:val="24"/>
+                <w:szCs w:val="24"/>
+              </w:rPr>
+            </w:pPr>
+          </w:p>
+        </w:tc>
+        <w:tc>
+          <w:tcPr>
+            <w:tcW w:w="1697" w:type="dxa"/>
           </w:tcPr>
           <w:p>
             <w:pPr>
@@ -5654,7 +6168,7 @@
       <w:tr>
         <w:tc>
           <w:tcPr>
-            <w:tcW w:w="1716" w:type="dxa"/>
+            <w:tcW w:w="1698" w:type="dxa"/>
           </w:tcPr>
           <w:p>
             <w:pPr>
@@ -5676,29 +6190,29 @@
         </w:tc>
         <w:tc>
           <w:tcPr>
-            <w:tcW w:w="1149" w:type="dxa"/>
-          </w:tcPr>
-          <w:p>
-            <w:pPr>
-              <w:rPr>
-                <w:rFonts w:ascii="Times New Roman" w:hAnsi="Times New Roman" w:cs="Times New Roman"/>
-                <w:sz w:val="24"/>
-                <w:szCs w:val="24"/>
-              </w:rPr>
-            </w:pPr>
-            <w:r>
-              <w:rPr>
-                <w:rFonts w:ascii="Times New Roman" w:hAnsi="Times New Roman" w:cs="Times New Roman"/>
-                <w:sz w:val="24"/>
-                <w:szCs w:val="24"/>
-              </w:rPr>
-              <w:t>Текстовый</w:t>
-            </w:r>
-          </w:p>
-        </w:tc>
-        <w:tc>
-          <w:tcPr>
-            <w:tcW w:w="1086" w:type="dxa"/>
+            <w:tcW w:w="1558" w:type="dxa"/>
+          </w:tcPr>
+          <w:p>
+            <w:pPr>
+              <w:rPr>
+                <w:rFonts w:ascii="Times New Roman" w:hAnsi="Times New Roman" w:cs="Times New Roman"/>
+                <w:sz w:val="24"/>
+                <w:szCs w:val="24"/>
+              </w:rPr>
+            </w:pPr>
+            <w:r>
+              <w:rPr>
+                <w:rFonts w:ascii="Times New Roman" w:hAnsi="Times New Roman" w:cs="Times New Roman"/>
+                <w:sz w:val="24"/>
+                <w:szCs w:val="24"/>
+              </w:rPr>
+              <w:t>Короткий текст</w:t>
+            </w:r>
+          </w:p>
+        </w:tc>
+        <w:tc>
+          <w:tcPr>
+            <w:tcW w:w="522" w:type="dxa"/>
           </w:tcPr>
           <w:p>
             <w:pPr>
@@ -5720,49 +6234,49 @@
         </w:tc>
         <w:tc>
           <w:tcPr>
-            <w:tcW w:w="1467" w:type="dxa"/>
-          </w:tcPr>
-          <w:p>
-            <w:pPr>
-              <w:rPr>
-                <w:rFonts w:ascii="Times New Roman" w:hAnsi="Times New Roman" w:cs="Times New Roman"/>
-                <w:sz w:val="24"/>
-                <w:szCs w:val="24"/>
-              </w:rPr>
-            </w:pPr>
-          </w:p>
-        </w:tc>
-        <w:tc>
-          <w:tcPr>
-            <w:tcW w:w="1397" w:type="dxa"/>
-          </w:tcPr>
-          <w:p>
-            <w:pPr>
-              <w:rPr>
-                <w:rFonts w:ascii="Times New Roman" w:hAnsi="Times New Roman" w:cs="Times New Roman"/>
-                <w:sz w:val="24"/>
-                <w:szCs w:val="24"/>
-              </w:rPr>
-            </w:pPr>
-          </w:p>
-        </w:tc>
-        <w:tc>
-          <w:tcPr>
-            <w:tcW w:w="1254" w:type="dxa"/>
-          </w:tcPr>
-          <w:p>
-            <w:pPr>
-              <w:rPr>
-                <w:rFonts w:ascii="Times New Roman" w:hAnsi="Times New Roman" w:cs="Times New Roman"/>
-                <w:sz w:val="24"/>
-                <w:szCs w:val="24"/>
-              </w:rPr>
-            </w:pPr>
-          </w:p>
-        </w:tc>
-        <w:tc>
-          <w:tcPr>
-            <w:tcW w:w="1276" w:type="dxa"/>
+            <w:tcW w:w="1402" w:type="dxa"/>
+          </w:tcPr>
+          <w:p>
+            <w:pPr>
+              <w:rPr>
+                <w:rFonts w:ascii="Times New Roman" w:hAnsi="Times New Roman" w:cs="Times New Roman"/>
+                <w:sz w:val="24"/>
+                <w:szCs w:val="24"/>
+              </w:rPr>
+            </w:pPr>
+          </w:p>
+        </w:tc>
+        <w:tc>
+          <w:tcPr>
+            <w:tcW w:w="1336" w:type="dxa"/>
+          </w:tcPr>
+          <w:p>
+            <w:pPr>
+              <w:rPr>
+                <w:rFonts w:ascii="Times New Roman" w:hAnsi="Times New Roman" w:cs="Times New Roman"/>
+                <w:sz w:val="24"/>
+                <w:szCs w:val="24"/>
+              </w:rPr>
+            </w:pPr>
+          </w:p>
+        </w:tc>
+        <w:tc>
+          <w:tcPr>
+            <w:tcW w:w="1132" w:type="dxa"/>
+          </w:tcPr>
+          <w:p>
+            <w:pPr>
+              <w:rPr>
+                <w:rFonts w:ascii="Times New Roman" w:hAnsi="Times New Roman" w:cs="Times New Roman"/>
+                <w:sz w:val="24"/>
+                <w:szCs w:val="24"/>
+              </w:rPr>
+            </w:pPr>
+          </w:p>
+        </w:tc>
+        <w:tc>
+          <w:tcPr>
+            <w:tcW w:w="1697" w:type="dxa"/>
           </w:tcPr>
           <w:p>
             <w:pPr>
@@ -5780,6 +6294,169 @@
               </w:rPr>
               <w:t>Категория товара</w:t>
             </w:r>
+          </w:p>
+        </w:tc>
+      </w:tr>
+      <w:tr>
+        <w:tc>
+          <w:tcPr>
+            <w:tcW w:w="1698" w:type="dxa"/>
+          </w:tcPr>
+          <w:p>
+            <w:pPr>
+              <w:rPr>
+                <w:rFonts w:ascii="Times New Roman" w:hAnsi="Times New Roman" w:cs="Times New Roman"/>
+                <w:sz w:val="24"/>
+                <w:szCs w:val="24"/>
+              </w:rPr>
+            </w:pPr>
+            <w:r>
+              <w:rPr>
+                <w:rFonts w:ascii="Times New Roman" w:hAnsi="Times New Roman" w:cs="Times New Roman"/>
+                <w:sz w:val="24"/>
+                <w:szCs w:val="24"/>
+                <w:lang w:val="en-US"/>
+              </w:rPr>
+              <w:t>Id_</w:t>
+            </w:r>
+            <w:r>
+              <w:rPr>
+                <w:rFonts w:ascii="Times New Roman" w:hAnsi="Times New Roman" w:cs="Times New Roman"/>
+                <w:sz w:val="24"/>
+                <w:szCs w:val="24"/>
+              </w:rPr>
+              <w:t>Склада</w:t>
+            </w:r>
+          </w:p>
+        </w:tc>
+        <w:tc>
+          <w:tcPr>
+            <w:tcW w:w="1558" w:type="dxa"/>
+          </w:tcPr>
+          <w:p>
+            <w:pPr>
+              <w:rPr>
+                <w:rFonts w:ascii="Times New Roman" w:hAnsi="Times New Roman" w:cs="Times New Roman"/>
+                <w:sz w:val="24"/>
+                <w:szCs w:val="24"/>
+              </w:rPr>
+            </w:pPr>
+            <w:r>
+              <w:rPr>
+                <w:rFonts w:ascii="Times New Roman" w:hAnsi="Times New Roman" w:cs="Times New Roman"/>
+                <w:sz w:val="24"/>
+                <w:szCs w:val="24"/>
+              </w:rPr>
+              <w:t>Числовой</w:t>
+            </w:r>
+          </w:p>
+        </w:tc>
+        <w:tc>
+          <w:tcPr>
+            <w:tcW w:w="522" w:type="dxa"/>
+          </w:tcPr>
+          <w:p>
+            <w:pPr>
+              <w:rPr>
+                <w:rFonts w:ascii="Times New Roman" w:hAnsi="Times New Roman" w:cs="Times New Roman"/>
+                <w:sz w:val="24"/>
+                <w:szCs w:val="24"/>
+              </w:rPr>
+            </w:pPr>
+            <w:r>
+              <w:rPr>
+                <w:rFonts w:ascii="Times New Roman" w:hAnsi="Times New Roman" w:cs="Times New Roman"/>
+                <w:sz w:val="24"/>
+                <w:szCs w:val="24"/>
+              </w:rPr>
+              <w:t>4</w:t>
+            </w:r>
+          </w:p>
+        </w:tc>
+        <w:tc>
+          <w:tcPr>
+            <w:tcW w:w="1402" w:type="dxa"/>
+          </w:tcPr>
+          <w:p>
+            <w:pPr>
+              <w:rPr>
+                <w:rFonts w:ascii="Times New Roman" w:hAnsi="Times New Roman" w:cs="Times New Roman"/>
+                <w:sz w:val="24"/>
+                <w:szCs w:val="24"/>
+                <w:lang w:val="en-US"/>
+              </w:rPr>
+            </w:pPr>
+            <w:r>
+              <w:rPr>
+                <w:rFonts w:ascii="Times New Roman" w:hAnsi="Times New Roman" w:cs="Times New Roman"/>
+                <w:sz w:val="24"/>
+                <w:szCs w:val="24"/>
+                <w:lang w:val="en-US"/>
+              </w:rPr>
+              <w:t>NOT NULL</w:t>
+            </w:r>
+          </w:p>
+        </w:tc>
+        <w:tc>
+          <w:tcPr>
+            <w:tcW w:w="1336" w:type="dxa"/>
+          </w:tcPr>
+          <w:p>
+            <w:pPr>
+              <w:rPr>
+                <w:rFonts w:ascii="Times New Roman" w:hAnsi="Times New Roman" w:cs="Times New Roman"/>
+                <w:sz w:val="24"/>
+                <w:szCs w:val="24"/>
+              </w:rPr>
+            </w:pPr>
+          </w:p>
+        </w:tc>
+        <w:tc>
+          <w:tcPr>
+            <w:tcW w:w="1132" w:type="dxa"/>
+          </w:tcPr>
+          <w:p>
+            <w:pPr>
+              <w:rPr>
+                <w:rFonts w:ascii="Times New Roman" w:hAnsi="Times New Roman" w:cs="Times New Roman"/>
+                <w:sz w:val="24"/>
+                <w:szCs w:val="24"/>
+                <w:lang w:val="en-US"/>
+              </w:rPr>
+            </w:pPr>
+            <w:r>
+              <w:rPr>
+                <w:rFonts w:ascii="Times New Roman" w:hAnsi="Times New Roman" w:cs="Times New Roman"/>
+                <w:sz w:val="24"/>
+                <w:szCs w:val="24"/>
+                <w:lang w:val="en-US"/>
+              </w:rPr>
+              <w:t>+</w:t>
+            </w:r>
+          </w:p>
+        </w:tc>
+        <w:tc>
+          <w:tcPr>
+            <w:tcW w:w="1697" w:type="dxa"/>
+          </w:tcPr>
+          <w:p>
+            <w:pPr>
+              <w:rPr>
+                <w:rFonts w:ascii="Times New Roman" w:hAnsi="Times New Roman" w:cs="Times New Roman"/>
+                <w:sz w:val="24"/>
+                <w:szCs w:val="24"/>
+              </w:rPr>
+            </w:pPr>
+            <w:proofErr w:type="spellStart"/>
+            <w:r>
+              <w:rPr>
+                <w:rFonts w:ascii="Times New Roman" w:hAnsi="Times New Roman" w:cs="Times New Roman"/>
+                <w:sz w:val="24"/>
+                <w:szCs w:val="24"/>
+              </w:rPr>
+              <w:t>Код_склада</w:t>
+            </w:r>
+            <w:proofErr w:type="spellEnd"/>
           </w:p>
         </w:tc>
       </w:tr>
